--- a/programador_semana.docx
+++ b/programador_semana.docx
@@ -307,10 +307,7 @@
               <w:t>2</w:t>
             </w:r>
             <w:r>
-              <w:t>: almorzar</w:t>
-            </w:r>
-            <w:r>
-              <w:t xml:space="preserve"> y repasar ejercicios de electro.</w:t>
+              <w:t>: almorzar y repasar ejercicios de electro.</w:t>
             </w:r>
           </w:p>
           <w:p>
@@ -355,30 +352,12 @@
           </w:p>
           <w:p>
             <w:r>
-              <w:t xml:space="preserve">4-6: </w:t>
-            </w:r>
-            <w:r>
-              <w:t>repasar antes del lab de info ll y comer</w:t>
-            </w:r>
-            <w:r>
-              <w:t>.</w:t>
-            </w:r>
-          </w:p>
-          <w:p>
-            <w:r>
-              <w:t>6-</w:t>
-            </w:r>
-            <w:r>
-              <w:t>9</w:t>
-            </w:r>
-            <w:r>
-              <w:t xml:space="preserve"> lab </w:t>
-            </w:r>
-            <w:r>
-              <w:t>de info ll</w:t>
-            </w:r>
-            <w:r>
-              <w:t>.</w:t>
+              <w:t>4-6: repasar antes del lab de info ll y comer.</w:t>
+            </w:r>
+          </w:p>
+          <w:p>
+            <w:r>
+              <w:t>6-9 lab de info ll.</w:t>
             </w:r>
           </w:p>
           <w:p>
@@ -869,10 +848,7 @@
           </w:tcPr>
           <w:p>
             <w:r>
-              <w:t>6 de marzo</w:t>
-            </w:r>
-            <w:r>
-              <w:t>-13 de marzo</w:t>
+              <w:t>6 de marzo-13 de marzo</w:t>
             </w:r>
           </w:p>
         </w:tc>
@@ -892,7 +868,27 @@
           </w:p>
           <w:p>
             <w:r>
-              <w:t>12:30-4: Estudiar para el quiz de electromagnetismo</w:t>
+              <w:t>12:30-</w:t>
+            </w:r>
+            <w:r>
+              <w:t>2</w:t>
+            </w:r>
+            <w:r>
+              <w:t>: Estudiar para el quiz de electromagnetismo</w:t>
+            </w:r>
+          </w:p>
+          <w:p>
+            <w:r>
+              <w:t xml:space="preserve">2-3: sacar cita médica de </w:t>
+            </w:r>
+            <w:r>
+              <w:lastRenderedPageBreak/>
+              <w:t>especialista a mi mamá.</w:t>
+            </w:r>
+          </w:p>
+          <w:p>
+            <w:r>
+              <w:t>3-5: estudio examen de estado sólido.</w:t>
             </w:r>
           </w:p>
           <w:p>
@@ -907,6 +903,7 @@
           </w:tcPr>
           <w:p>
             <w:r>
+              <w:lastRenderedPageBreak/>
               <w:t>8-10: clase de info ll.</w:t>
             </w:r>
           </w:p>
@@ -928,7 +925,13 @@
           </w:p>
           <w:p>
             <w:r>
-              <w:t>4-6: estudiar física del estado sólido.</w:t>
+              <w:t>4-</w:t>
+            </w:r>
+            <w:r>
+              <w:t>5</w:t>
+            </w:r>
+            <w:r>
+              <w:t>: estudiar física del estado sólido.</w:t>
             </w:r>
           </w:p>
           <w:p>
@@ -970,7 +973,13 @@
           <w:p>
             <w:r>
               <w:lastRenderedPageBreak/>
-              <w:t>6-8: comer y finalizar lab de análoga.</w:t>
+              <w:t>6-8:</w:t>
+            </w:r>
+            <w:r>
+              <w:t xml:space="preserve"> investigar proyecto final de análoga</w:t>
+            </w:r>
+            <w:r>
+              <w:t>.</w:t>
             </w:r>
           </w:p>
           <w:p>
@@ -1077,10 +1086,17 @@
           </w:p>
           <w:p>
             <w:r>
+              <w:t>4-5:</w:t>
+            </w:r>
+            <w:r>
+              <w:t xml:space="preserve"> repasar ejercicios para </w:t>
+            </w:r>
+            <w:r>
               <w:lastRenderedPageBreak/>
-              <w:t>4-5: mirar conceptos de c++.</w:t>
-            </w:r>
-          </w:p>
+              <w:t>el examen de estado sólido.</w:t>
+            </w:r>
+          </w:p>
+          <w:p/>
           <w:p>
             <w:r>
               <w:t>Resto del día: tiempo libre.</w:t>
